--- a/docs/Sprint Review/Sprint 3 Review.docx
+++ b/docs/Sprint Review/Sprint 3 Review.docx
@@ -31,7 +31,7 @@
           <w:sz w:val="40"/>
           <w:szCs w:val="40"/>
         </w:rPr>
-        <w:t>2</w:t>
+        <w:t>3</w:t>
       </w:r>
       <w:r>
         <w:rPr>
@@ -61,7 +61,7 @@
           <w:sz w:val="28"/>
           <w:szCs w:val="28"/>
         </w:rPr>
-        <w:t>31</w:t>
+        <w:t>14</w:t>
       </w:r>
       <w:r>
         <w:rPr>
@@ -70,7 +70,7 @@
           <w:sz w:val="28"/>
           <w:szCs w:val="28"/>
         </w:rPr>
-        <w:t>/1</w:t>
+        <w:t>/</w:t>
       </w:r>
       <w:r>
         <w:rPr>
@@ -79,7 +79,7 @@
           <w:sz w:val="28"/>
           <w:szCs w:val="28"/>
         </w:rPr>
-        <w:t>0</w:t>
+        <w:t>11</w:t>
       </w:r>
       <w:r>
         <w:rPr>
@@ -97,7 +97,7 @@
           <w:sz w:val="28"/>
           <w:szCs w:val="28"/>
         </w:rPr>
-        <w:t>13</w:t>
+        <w:t>27</w:t>
       </w:r>
       <w:r>
         <w:rPr>
@@ -291,7 +291,7 @@
           <w:sz w:val="24"/>
           <w:szCs w:val="24"/>
         </w:rPr>
-        <w:t>12</w:t>
+        <w:t>26</w:t>
       </w:r>
       <w:r>
         <w:rPr>
